--- a/Documents/Cupertino Restaurants Project UML.docx
+++ b/Documents/Cupertino Restaurants Project UML.docx
@@ -171,7 +171,10 @@
         </w:tc>
       </w:tr>
     </w:tbl>
-    <w:p/>
+    <w:p>
+      <w:bookmarkStart w:id="0" w:name="_GoBack"/>
+      <w:bookmarkEnd w:id="0"/>
+    </w:p>
     <w:tbl>
       <w:tblPr>
         <w:tblStyle w:val="TableGrid"/>
@@ -190,10 +193,12 @@
             <w:pPr>
               <w:jc w:val="center"/>
             </w:pPr>
-            <w:proofErr w:type="gramStart"/>
-            <w:r>
-              <w:t>menu</w:t>
-            </w:r>
+            <w:proofErr w:type="spellStart"/>
+            <w:proofErr w:type="gramStart"/>
+            <w:r>
+              <w:t>menuManager</w:t>
+            </w:r>
+            <w:proofErr w:type="spellEnd"/>
             <w:proofErr w:type="gramEnd"/>
           </w:p>
         </w:tc>
@@ -253,126 +258,130 @@
             <w:proofErr w:type="spellStart"/>
             <w:proofErr w:type="gramStart"/>
             <w:r>
-              <w:t>menuManager</w:t>
-            </w:r>
-            <w:proofErr w:type="spellEnd"/>
-            <w:proofErr w:type="gramEnd"/>
-            <w:r>
-              <w:t>()</w:t>
-            </w:r>
-          </w:p>
-        </w:tc>
-      </w:tr>
-      <w:tr>
-        <w:tc>
-          <w:tcPr>
-            <w:tcW w:w="8856" w:type="dxa"/>
-          </w:tcPr>
-          <w:p/>
-        </w:tc>
-      </w:tr>
-      <w:tr>
-        <w:tc>
-          <w:tcPr>
-            <w:tcW w:w="8856" w:type="dxa"/>
-          </w:tcPr>
-          <w:p/>
-        </w:tc>
-      </w:tr>
-      <w:tr>
-        <w:tc>
-          <w:tcPr>
-            <w:tcW w:w="8856" w:type="dxa"/>
-          </w:tcPr>
-          <w:p/>
-        </w:tc>
-      </w:tr>
-    </w:tbl>
-    <w:p/>
-    <w:tbl>
-      <w:tblPr>
-        <w:tblStyle w:val="TableGrid"/>
-        <w:tblW w:w="0" w:type="auto"/>
-        <w:tblLook w:val="04A0" w:firstRow="1" w:lastRow="0" w:firstColumn="1" w:lastColumn="0" w:noHBand="0" w:noVBand="1"/>
-      </w:tblPr>
-      <w:tblGrid>
-        <w:gridCol w:w="8856"/>
-      </w:tblGrid>
-      <w:tr>
-        <w:tc>
-          <w:tcPr>
-            <w:tcW w:w="8856" w:type="dxa"/>
-          </w:tcPr>
-          <w:p>
-            <w:pPr>
-              <w:jc w:val="center"/>
-            </w:pPr>
-            <w:proofErr w:type="spellStart"/>
-            <w:proofErr w:type="gramStart"/>
-            <w:r>
-              <w:t>menuManager</w:t>
-            </w:r>
-            <w:proofErr w:type="spellEnd"/>
-            <w:proofErr w:type="gramEnd"/>
-          </w:p>
-        </w:tc>
-      </w:tr>
-      <w:tr>
-        <w:tc>
-          <w:tcPr>
-            <w:tcW w:w="8856" w:type="dxa"/>
-          </w:tcPr>
-          <w:p/>
-        </w:tc>
-      </w:tr>
-      <w:tr>
-        <w:tc>
-          <w:tcPr>
-            <w:tcW w:w="8856" w:type="dxa"/>
-          </w:tcPr>
-          <w:p>
-            <w:proofErr w:type="spellStart"/>
-            <w:proofErr w:type="gramStart"/>
-            <w:r>
-              <w:t>addRestaurant</w:t>
-            </w:r>
-            <w:r>
-              <w:t>Manager</w:t>
+              <w:t>addRestaurantManager</w:t>
+            </w:r>
+            <w:proofErr w:type="spellEnd"/>
+            <w:proofErr w:type="gramEnd"/>
+            <w:r>
+              <w:t xml:space="preserve">() : </w:t>
+            </w:r>
+            <w:proofErr w:type="spellStart"/>
+            <w:r>
+              <w:t>bool</w:t>
+            </w:r>
+            <w:proofErr w:type="spellEnd"/>
+          </w:p>
+        </w:tc>
+      </w:tr>
+      <w:tr>
+        <w:tc>
+          <w:tcPr>
+            <w:tcW w:w="8856" w:type="dxa"/>
+          </w:tcPr>
+          <w:p>
+            <w:proofErr w:type="spellStart"/>
+            <w:proofErr w:type="gramStart"/>
+            <w:r>
+              <w:t>deleteRestaurantManager</w:t>
+            </w:r>
+            <w:proofErr w:type="spellEnd"/>
+            <w:proofErr w:type="gramEnd"/>
+            <w:r>
+              <w:t xml:space="preserve">(string : </w:t>
+            </w:r>
+            <w:proofErr w:type="spellStart"/>
+            <w:r>
+              <w:t>binarySearchTree</w:t>
+            </w:r>
+            <w:proofErr w:type="spellEnd"/>
+            <w:r>
+              <w:t xml:space="preserve"> : </w:t>
+            </w:r>
+            <w:proofErr w:type="spellStart"/>
+            <w:r>
+              <w:t>hashTable</w:t>
+            </w:r>
+            <w:proofErr w:type="spellEnd"/>
+            <w:r>
+              <w:t xml:space="preserve"> *) : </w:t>
+            </w:r>
+            <w:proofErr w:type="spellStart"/>
+            <w:r>
+              <w:t>bool</w:t>
+            </w:r>
+            <w:proofErr w:type="spellEnd"/>
+          </w:p>
+        </w:tc>
+      </w:tr>
+      <w:tr>
+        <w:tc>
+          <w:tcPr>
+            <w:tcW w:w="8856" w:type="dxa"/>
+          </w:tcPr>
+          <w:p>
+            <w:proofErr w:type="spellStart"/>
+            <w:proofErr w:type="gramStart"/>
+            <w:r>
+              <w:t>findRestaurantManager</w:t>
+            </w:r>
+            <w:proofErr w:type="spellEnd"/>
+            <w:proofErr w:type="gramEnd"/>
+            <w:r>
+              <w:t xml:space="preserve">(string : </w:t>
+            </w:r>
+            <w:proofErr w:type="spellStart"/>
+            <w:r>
+              <w:t>hashTable</w:t>
+            </w:r>
+            <w:proofErr w:type="spellEnd"/>
+            <w:r>
+              <w:t xml:space="preserve"> *) : string</w:t>
+            </w:r>
+          </w:p>
+        </w:tc>
+      </w:tr>
+      <w:tr>
+        <w:tc>
+          <w:tcPr>
+            <w:tcW w:w="8856" w:type="dxa"/>
+          </w:tcPr>
+          <w:p>
+            <w:proofErr w:type="spellStart"/>
+            <w:proofErr w:type="gramStart"/>
+            <w:r>
+              <w:t>listRestaurantsManager</w:t>
             </w:r>
             <w:proofErr w:type="spellEnd"/>
             <w:proofErr w:type="gramEnd"/>
             <w:r>
               <w:t>(</w:t>
             </w:r>
-            <w:r>
-              <w:t xml:space="preserve">) : </w:t>
-            </w:r>
-            <w:proofErr w:type="spellStart"/>
-            <w:r>
-              <w:t>bool</w:t>
-            </w:r>
-            <w:proofErr w:type="spellEnd"/>
-          </w:p>
-        </w:tc>
-      </w:tr>
-      <w:tr>
-        <w:tc>
-          <w:tcPr>
-            <w:tcW w:w="8856" w:type="dxa"/>
-          </w:tcPr>
-          <w:p>
-            <w:proofErr w:type="spellStart"/>
-            <w:proofErr w:type="gramStart"/>
-            <w:r>
-              <w:t>deleteRestaurant</w:t>
-            </w:r>
-            <w:r>
-              <w:t>Manager</w:t>
-            </w:r>
-            <w:proofErr w:type="spellEnd"/>
-            <w:proofErr w:type="gramEnd"/>
-            <w:r>
-              <w:t xml:space="preserve">(string : </w:t>
+            <w:proofErr w:type="spellStart"/>
+            <w:r>
+              <w:t>hashTable</w:t>
+            </w:r>
+            <w:proofErr w:type="spellEnd"/>
+            <w:r>
+              <w:t xml:space="preserve"> *)</w:t>
+            </w:r>
+          </w:p>
+        </w:tc>
+      </w:tr>
+      <w:tr>
+        <w:tc>
+          <w:tcPr>
+            <w:tcW w:w="8856" w:type="dxa"/>
+          </w:tcPr>
+          <w:p>
+            <w:proofErr w:type="spellStart"/>
+            <w:proofErr w:type="gramStart"/>
+            <w:r>
+              <w:t>listResturantSortedManager</w:t>
+            </w:r>
+            <w:proofErr w:type="spellEnd"/>
+            <w:proofErr w:type="gramEnd"/>
+            <w:r>
+              <w:t>(</w:t>
             </w:r>
             <w:proofErr w:type="spellStart"/>
             <w:r>
@@ -380,116 +389,7 @@
             </w:r>
             <w:proofErr w:type="spellEnd"/>
             <w:r>
-              <w:t xml:space="preserve"> : </w:t>
-            </w:r>
-            <w:proofErr w:type="spellStart"/>
-            <w:r>
-              <w:t>hashTable</w:t>
-            </w:r>
-            <w:proofErr w:type="spellEnd"/>
-            <w:r>
-              <w:t xml:space="preserve"> *</w:t>
-            </w:r>
-            <w:r>
-              <w:t xml:space="preserve">) : </w:t>
-            </w:r>
-            <w:proofErr w:type="spellStart"/>
-            <w:r>
-              <w:t>bool</w:t>
-            </w:r>
-            <w:proofErr w:type="spellEnd"/>
-          </w:p>
-        </w:tc>
-      </w:tr>
-      <w:tr>
-        <w:tc>
-          <w:tcPr>
-            <w:tcW w:w="8856" w:type="dxa"/>
-          </w:tcPr>
-          <w:p>
-            <w:proofErr w:type="spellStart"/>
-            <w:proofErr w:type="gramStart"/>
-            <w:r>
-              <w:t>findRestaurant</w:t>
-            </w:r>
-            <w:r>
-              <w:t>Manager</w:t>
-            </w:r>
-            <w:proofErr w:type="spellEnd"/>
-            <w:proofErr w:type="gramEnd"/>
-            <w:r>
-              <w:t xml:space="preserve">(string : </w:t>
-            </w:r>
-            <w:proofErr w:type="spellStart"/>
-            <w:r>
-              <w:t>hashTable</w:t>
-            </w:r>
-            <w:proofErr w:type="spellEnd"/>
-            <w:r>
-              <w:t xml:space="preserve"> *</w:t>
-            </w:r>
-            <w:r>
-              <w:t>) : string</w:t>
-            </w:r>
-          </w:p>
-        </w:tc>
-      </w:tr>
-      <w:tr>
-        <w:tc>
-          <w:tcPr>
-            <w:tcW w:w="8856" w:type="dxa"/>
-          </w:tcPr>
-          <w:p>
-            <w:proofErr w:type="spellStart"/>
-            <w:proofErr w:type="gramStart"/>
-            <w:r>
-              <w:t>listRestaurants</w:t>
-            </w:r>
-            <w:r>
-              <w:t>Manager</w:t>
-            </w:r>
-            <w:proofErr w:type="spellEnd"/>
-            <w:proofErr w:type="gramEnd"/>
-            <w:r>
-              <w:t>(</w:t>
-            </w:r>
-            <w:proofErr w:type="spellStart"/>
-            <w:r>
-              <w:t>hashTable</w:t>
-            </w:r>
-            <w:proofErr w:type="spellEnd"/>
-            <w:r>
               <w:t xml:space="preserve"> *)</w:t>
-            </w:r>
-          </w:p>
-        </w:tc>
-      </w:tr>
-      <w:tr>
-        <w:tc>
-          <w:tcPr>
-            <w:tcW w:w="8856" w:type="dxa"/>
-          </w:tcPr>
-          <w:p>
-            <w:proofErr w:type="spellStart"/>
-            <w:proofErr w:type="gramStart"/>
-            <w:r>
-              <w:t>listResturantSortedManager</w:t>
-            </w:r>
-            <w:proofErr w:type="spellEnd"/>
-            <w:proofErr w:type="gramEnd"/>
-            <w:r>
-              <w:t>(</w:t>
-            </w:r>
-            <w:proofErr w:type="spellStart"/>
-            <w:r>
-              <w:t>binarySearchTree</w:t>
-            </w:r>
-            <w:proofErr w:type="spellEnd"/>
-            <w:r>
-              <w:t xml:space="preserve"> *</w:t>
-            </w:r>
-            <w:r>
-              <w:t>)</w:t>
             </w:r>
           </w:p>
         </w:tc>
@@ -878,10 +778,7 @@
         </w:tc>
       </w:tr>
     </w:tbl>
-    <w:p>
-      <w:bookmarkStart w:id="0" w:name="_GoBack"/>
-      <w:bookmarkEnd w:id="0"/>
-    </w:p>
+    <w:p/>
     <w:tbl>
       <w:tblPr>
         <w:tblStyle w:val="TableGrid"/>
@@ -2397,7 +2294,7 @@
 </file>
 
 <file path=customXml/itemProps1.xml><?xml version="1.0" encoding="utf-8"?>
-<ds:datastoreItem xmlns:ds="http://schemas.openxmlformats.org/officeDocument/2006/customXml" ds:itemID="{D901525E-7969-4649-A38E-320C215E791E}">
+<ds:datastoreItem xmlns:ds="http://schemas.openxmlformats.org/officeDocument/2006/customXml" ds:itemID="{C7A92451-107B-C24A-B873-515A71064763}">
   <ds:schemaRefs>
     <ds:schemaRef ds:uri="http://schemas.openxmlformats.org/officeDocument/2006/bibliography"/>
   </ds:schemaRefs>
